--- a/game_reviews/translations/8-leprechauns (Version 1).docx
+++ b/game_reviews/translations/8-leprechauns (Version 1).docx
@@ -8,18 +8,6 @@
       </w:pPr>
       <w:r>
         <w:t>Play 8 Leprechauns for Free - Engaging Gameplay &amp; Exciting Bonuses</w:t>
-      </w:r>
-    </w:p>
-    <w:p>
-      <w:r/>
-      <w:r>
-        <w:rPr>
-          <w:b/>
-        </w:rPr>
-        <w:t>Meta description</w:t>
-      </w:r>
-      <w:r>
-        <w:t>: Read our review of 8 Leprechauns, a slot game with engaging gameplay, charming characters, and exciting bonuses. Play for free now!</w:t>
       </w:r>
     </w:p>
     <w:p>
@@ -376,9 +364,18 @@
       <w:r/>
       <w:r>
         <w:rPr>
+          <w:b/>
+        </w:rPr>
+        <w:t>Play 8 Leprechauns for Free - Engaging Gameplay &amp; Exciting Bonuses</w:t>
+      </w:r>
+    </w:p>
+    <w:p>
+      <w:r/>
+      <w:r>
+        <w:rPr>
           <w:i/>
         </w:rPr>
-        <w:t>Create an eye-catching feature image for "8 Leprechauns" slot game by PlayPearls that captures the mischief and excitement of the game. The image should be in a cartoon style and feature a happy Maya warrior with glasses, along with the leprechauns and other game elements. The overall tone of the image should be fun and engaging, with bright colors and playful imagery that will entice players to try the game. The Maya warrior should be positioned in the center of the image, holding a pot of gold and surrounded by leprechauns peeking out from behind hedges and fences, along with other game symbols such as bonus symbols, wild symbols, and free spins symbols. The background should be a lush green forest with a rainbow in the distance. The image should be designed to fit the dimensions of a standard slot game banner ad.</w:t>
+        <w:t>Read our review of 8 Leprechauns, a slot game with engaging gameplay, charming characters, and exciting bonuses. Play for free now!</w:t>
       </w:r>
     </w:p>
     <w:sectPr>

--- a/game_reviews/translations/8-leprechauns (Version 1).docx
+++ b/game_reviews/translations/8-leprechauns (Version 1).docx
@@ -8,6 +8,18 @@
       </w:pPr>
       <w:r>
         <w:t>Play 8 Leprechauns for Free - Engaging Gameplay &amp; Exciting Bonuses</w:t>
+      </w:r>
+    </w:p>
+    <w:p>
+      <w:r/>
+      <w:r>
+        <w:rPr>
+          <w:b/>
+        </w:rPr>
+        <w:t>Meta description</w:t>
+      </w:r>
+      <w:r>
+        <w:t>: Read our review of 8 Leprechauns, a slot game with engaging gameplay, charming characters, and exciting bonuses. Play for free now!</w:t>
       </w:r>
     </w:p>
     <w:p>
@@ -364,18 +376,9 @@
       <w:r/>
       <w:r>
         <w:rPr>
-          <w:b/>
-        </w:rPr>
-        <w:t>Play 8 Leprechauns for Free - Engaging Gameplay &amp; Exciting Bonuses</w:t>
-      </w:r>
-    </w:p>
-    <w:p>
-      <w:r/>
-      <w:r>
-        <w:rPr>
           <w:i/>
         </w:rPr>
-        <w:t>Read our review of 8 Leprechauns, a slot game with engaging gameplay, charming characters, and exciting bonuses. Play for free now!</w:t>
+        <w:t>Create an eye-catching feature image for "8 Leprechauns" slot game by PlayPearls that captures the mischief and excitement of the game. The image should be in a cartoon style and feature a happy Maya warrior with glasses, along with the leprechauns and other game elements. The overall tone of the image should be fun and engaging, with bright colors and playful imagery that will entice players to try the game. The Maya warrior should be positioned in the center of the image, holding a pot of gold and surrounded by leprechauns peeking out from behind hedges and fences, along with other game symbols such as bonus symbols, wild symbols, and free spins symbols. The background should be a lush green forest with a rainbow in the distance. The image should be designed to fit the dimensions of a standard slot game banner ad.</w:t>
       </w:r>
     </w:p>
     <w:sectPr>
